--- a/whitepaper.docx
+++ b/whitepaper.docx
@@ -10,6 +10,7 @@
           <w:docPartUnique/>
         </w:docPartObj>
       </w:sdtPr>
+      <w:sdtEndPr/>
       <w:sdtContent>
         <w:p/>
         <w:tbl>
@@ -43,6 +44,7 @@
                 <w:dataBinding w:prefixMappings="xmlns:ns0='http://schemas.openxmlformats.org/officeDocument/2006/extended-properties'" w:xpath="/ns0:Properties[1]/ns0:Company[1]" w:storeItemID="{6668398D-A668-4E3E-A5EB-62B293D839F1}"/>
                 <w:text/>
               </w:sdtPr>
+              <w:sdtEndPr/>
               <w:sdtContent>
                 <w:tc>
                   <w:tcPr>
@@ -70,7 +72,25 @@
                         <w:sz w:val="24"/>
                         <w:szCs w:val="24"/>
                       </w:rPr>
-                      <w:t>Eiichi Takebuchi (GRGSIBERIA)</w:t>
+                      <w:t xml:space="preserve">Eiichi </w:t>
+                    </w:r>
+                    <w:proofErr w:type="spellStart"/>
+                    <w:r>
+                      <w:rPr>
+                        <w:rFonts w:hint="eastAsia"/>
+                        <w:sz w:val="24"/>
+                        <w:szCs w:val="24"/>
+                      </w:rPr>
+                      <w:t>Takebuchi</w:t>
+                    </w:r>
+                    <w:proofErr w:type="spellEnd"/>
+                    <w:r>
+                      <w:rPr>
+                        <w:rFonts w:hint="eastAsia"/>
+                        <w:sz w:val="24"/>
+                        <w:szCs w:val="24"/>
+                      </w:rPr>
+                      <w:t xml:space="preserve"> (GRGSIBERIA)</w:t>
                     </w:r>
                   </w:p>
                 </w:tc>
@@ -100,6 +120,7 @@
                   <w:dataBinding w:prefixMappings="xmlns:ns0='http://schemas.openxmlformats.org/package/2006/metadata/core-properties' xmlns:ns1='http://purl.org/dc/elements/1.1/'" w:xpath="/ns0:coreProperties[1]/ns1:title[1]" w:storeItemID="{6C3C8BC8-F283-45AE-878A-BAB7291924A1}"/>
                   <w:text/>
                 </w:sdtPr>
+                <w:sdtEndPr/>
                 <w:sdtContent>
                   <w:p>
                     <w:pPr>
@@ -117,8 +138,18 @@
                         <w:sz w:val="88"/>
                         <w:szCs w:val="88"/>
                       </w:rPr>
-                      <w:t>dirty-io</w:t>
+                      <w:t>dirty-</w:t>
                     </w:r>
+                    <w:proofErr w:type="spellStart"/>
+                    <w:r>
+                      <w:rPr>
+                        <w:rFonts w:asciiTheme="majorHAnsi" w:eastAsiaTheme="majorEastAsia" w:hAnsiTheme="majorHAnsi" w:cstheme="majorBidi" w:hint="eastAsia"/>
+                        <w:sz w:val="88"/>
+                        <w:szCs w:val="88"/>
+                      </w:rPr>
+                      <w:t>io</w:t>
+                    </w:r>
+                    <w:proofErr w:type="spellEnd"/>
                   </w:p>
                 </w:sdtContent>
               </w:sdt>
@@ -139,6 +170,7 @@
                 <w:dataBinding w:prefixMappings="xmlns:ns0='http://schemas.openxmlformats.org/package/2006/metadata/core-properties' xmlns:ns1='http://purl.org/dc/elements/1.1/'" w:xpath="/ns0:coreProperties[1]/ns1:subject[1]" w:storeItemID="{6C3C8BC8-F283-45AE-878A-BAB7291924A1}"/>
                 <w:text/>
               </w:sdtPr>
+              <w:sdtEndPr/>
               <w:sdtContent>
                 <w:tc>
                   <w:tcPr>
@@ -208,6 +240,7 @@
                   <w:dataBinding w:prefixMappings="xmlns:ns0='http://schemas.openxmlformats.org/package/2006/metadata/core-properties' xmlns:ns1='http://purl.org/dc/elements/1.1/'" w:xpath="/ns0:coreProperties[1]/ns1:creator[1]" w:storeItemID="{6C3C8BC8-F283-45AE-878A-BAB7291924A1}"/>
                   <w:text/>
                 </w:sdtPr>
+                <w:sdtEndPr/>
                 <w:sdtContent>
                   <w:p>
                     <w:pPr>
@@ -223,7 +256,25 @@
                         <w:sz w:val="28"/>
                         <w:szCs w:val="28"/>
                       </w:rPr>
-                      <w:t>Eiichi Takebuchi (GRGSIBERIA)</w:t>
+                      <w:t xml:space="preserve">Eiichi </w:t>
+                    </w:r>
+                    <w:proofErr w:type="spellStart"/>
+                    <w:r>
+                      <w:rPr>
+                        <w:rFonts w:hint="eastAsia"/>
+                        <w:sz w:val="28"/>
+                        <w:szCs w:val="28"/>
+                      </w:rPr>
+                      <w:t>Takebuchi</w:t>
+                    </w:r>
+                    <w:proofErr w:type="spellEnd"/>
+                    <w:r>
+                      <w:rPr>
+                        <w:rFonts w:hint="eastAsia"/>
+                        <w:sz w:val="28"/>
+                        <w:szCs w:val="28"/>
+                      </w:rPr>
+                      <w:t xml:space="preserve"> (GRGSIBERIA)</w:t>
                     </w:r>
                   </w:p>
                 </w:sdtContent>
@@ -248,6 +299,7 @@
                     <w:calendar w:val="gregorian"/>
                   </w:date>
                 </w:sdtPr>
+                <w:sdtEndPr/>
                 <w:sdtContent>
                   <w:p>
                     <w:pPr>
@@ -329,13 +381,7 @@
     </w:sdt>
     <w:p/>
     <w:p/>
-    <w:p>
-      <w:pPr>
-        <w:rPr>
-          <w:rFonts w:hint="eastAsia"/>
-        </w:rPr>
-      </w:pPr>
-    </w:p>
+    <w:p/>
     <w:p>
       <w:pPr>
         <w:pStyle w:val="1"/>
@@ -488,7 +534,13 @@
         <w:t>たとえば，</w:t>
       </w:r>
       <w:r>
-        <w:t>”MOV AX, 0”</w:t>
+        <w:t>”MOV AX, 0</w:t>
+      </w:r>
+      <w:r>
+        <w:t>xAA</w:t>
+      </w:r>
+      <w:r>
+        <w:t>”</w:t>
       </w:r>
       <w:r>
         <w:rPr>
@@ -551,7 +603,16 @@
         <w:t>アドレス</w:t>
       </w:r>
       <w:r>
-        <w:t>に格納されている数値を代入する，といった処理を</w:t>
+        <w:t>に格納されている数値</w:t>
+      </w:r>
+      <w:r>
+        <w:rPr>
+          <w:rFonts w:hint="eastAsia"/>
+        </w:rPr>
+        <w:t xml:space="preserve"> (0xAA) </w:t>
+      </w:r>
+      <w:r>
+        <w:t>を代入する，といった処理を</w:t>
       </w:r>
       <w:r>
         <w:rPr>
@@ -569,7 +630,13 @@
         <w:t>ほかに，</w:t>
       </w:r>
       <w:r>
-        <w:t>”ADD AX, 0”</w:t>
+        <w:t>”ADD AX, 0</w:t>
+      </w:r>
+      <w:r>
+        <w:t>xAA</w:t>
+      </w:r>
+      <w:r>
+        <w:t>”</w:t>
       </w:r>
       <w:r>
         <w:rPr>
@@ -611,7 +678,16 @@
         <w:t>CPU</w:t>
       </w:r>
       <w:r>
-        <w:t>にロードされたら，アキュムレータに次のアドレスに格納されている数値を加算する，という処理を</w:t>
+        <w:t>にロードされたら，アキュムレータに次のアドレスに格納されている数値</w:t>
+      </w:r>
+      <w:r>
+        <w:rPr>
+          <w:rFonts w:hint="eastAsia"/>
+        </w:rPr>
+        <w:t xml:space="preserve"> (0xAA) </w:t>
+      </w:r>
+      <w:r>
+        <w:t>を加算する，という処理を</w:t>
       </w:r>
       <w:r>
         <w:t>CPU</w:t>
@@ -679,28 +755,6 @@
       </w:r>
       <w:bookmarkStart w:id="0" w:name="_GoBack"/>
       <w:bookmarkEnd w:id="0"/>
-    </w:p>
-    <w:p>
-      <w:pPr>
-        <w:rPr>
-          <w:rFonts w:hint="eastAsia"/>
-        </w:rPr>
-      </w:pPr>
-    </w:p>
-    <w:p>
-      <w:pPr>
-        <w:pStyle w:val="1"/>
-        <w:numPr>
-          <w:ilvl w:val="0"/>
-          <w:numId w:val="1"/>
-        </w:numPr>
-      </w:pPr>
-      <w:r>
-        <w:rPr>
-          <w:rFonts w:hint="eastAsia"/>
-        </w:rPr>
-        <w:t>解決方法</w:t>
-      </w:r>
     </w:p>
     <w:p/>
     <w:p>
@@ -715,7 +769,7 @@
         <w:rPr>
           <w:rFonts w:hint="eastAsia"/>
         </w:rPr>
-        <w:t>提案手法</w:t>
+        <w:t>解決方法</w:t>
       </w:r>
     </w:p>
     <w:p/>
@@ -731,16 +785,26 @@
         <w:rPr>
           <w:rFonts w:hint="eastAsia"/>
         </w:rPr>
-        <w:t>まとめ</w:t>
+        <w:t>提案手法</w:t>
       </w:r>
     </w:p>
+    <w:p/>
     <w:p>
       <w:pPr>
-        <w:rPr>
-          <w:rFonts w:hint="eastAsia"/>
-        </w:rPr>
+        <w:pStyle w:val="1"/>
+        <w:numPr>
+          <w:ilvl w:val="0"/>
+          <w:numId w:val="1"/>
+        </w:numPr>
       </w:pPr>
+      <w:r>
+        <w:rPr>
+          <w:rFonts w:hint="eastAsia"/>
+        </w:rPr>
+        <w:t>まとめ</w:t>
+      </w:r>
     </w:p>
+    <w:p/>
     <w:sectPr>
       <w:footerReference w:type="default" r:id="rId8"/>
       <w:pgSz w:w="11906" w:h="16838"/>
@@ -783,6 +847,7 @@
         <w:docPartUnique/>
       </w:docPartObj>
     </w:sdtPr>
+    <w:sdtEndPr/>
     <w:sdtContent>
       <w:p>
         <w:pPr>
@@ -1633,13 +1698,6 @@
 
 <file path=word/glossary/fontTable.xml><?xml version="1.0" encoding="utf-8"?>
 <w:fonts xmlns:mc="http://schemas.openxmlformats.org/markup-compatibility/2006" xmlns:r="http://schemas.openxmlformats.org/officeDocument/2006/relationships" xmlns:w="http://schemas.openxmlformats.org/wordprocessingml/2006/main" xmlns:w14="http://schemas.microsoft.com/office/word/2010/wordml" xmlns:w15="http://schemas.microsoft.com/office/word/2012/wordml" xmlns:w16se="http://schemas.microsoft.com/office/word/2015/wordml/symex" mc:Ignorable="w14 w15 w16se">
-  <w:font w:name="Times New Roman">
-    <w:panose1 w:val="02020603050405020304"/>
-    <w:charset w:val="00"/>
-    <w:family w:val="roman"/>
-    <w:pitch w:val="variable"/>
-    <w:sig w:usb0="E0002AFF" w:usb1="C0007841" w:usb2="00000009" w:usb3="00000000" w:csb0="000001FF" w:csb1="00000000"/>
-  </w:font>
   <w:font w:name="Century">
     <w:panose1 w:val="02040604050505020304"/>
     <w:charset w:val="00"/>
@@ -1654,6 +1712,13 @@
     <w:family w:val="roman"/>
     <w:pitch w:val="fixed"/>
     <w:sig w:usb0="E00002FF" w:usb1="6AC7FDFB" w:usb2="00000012" w:usb3="00000000" w:csb0="0002009F" w:csb1="00000000"/>
+  </w:font>
+  <w:font w:name="Times New Roman">
+    <w:panose1 w:val="02020603050405020304"/>
+    <w:charset w:val="00"/>
+    <w:family w:val="roman"/>
+    <w:pitch w:val="variable"/>
+    <w:sig w:usb0="E0002AFF" w:usb1="C0007841" w:usb2="00000009" w:usb3="00000000" w:csb0="000001FF" w:csb1="00000000"/>
   </w:font>
   <w:font w:name="Arial">
     <w:panose1 w:val="020B0604020202020204"/>
@@ -1714,6 +1779,8 @@
     <w:rsidRoot w:val="00557C83"/>
     <w:rsid w:val="00557C83"/>
     <w:rsid w:val="00815DBE"/>
+    <w:rsid w:val="00B67016"/>
+    <w:rsid w:val="00C36023"/>
   </w:rsids>
   <m:mathPr>
     <m:mathFont m:val="Cambria Math"/>
